--- a/ai_11/ania_savchuk/epic_4/epic_4_practice_and_labs_report_savchuk_ania.docx
+++ b/ai_11/ania_savchuk/epic_4/epic_4_practice_and_labs_report_savchuk_ania.docx
@@ -780,6 +780,7 @@
         <w:pageBreakBefore w:val="0"/>
         <w:widowControl/>
         <w:numPr>
+          <w:ilvl w:val="0"/>
           <w:numId w:val="0"/>
         </w:numPr>
         <w:pBdr>
@@ -2902,6 +2903,7 @@
     <w:p>
       <w:pPr>
         <w:numPr>
+          <w:ilvl w:val="0"/>
           <w:numId w:val="0"/>
         </w:numPr>
         <w:spacing w:after="0" w:line="240" w:lineRule="auto"/>
@@ -2973,6 +2975,7 @@
     <w:p>
       <w:pPr>
         <w:numPr>
+          <w:ilvl w:val="0"/>
           <w:numId w:val="0"/>
         </w:numPr>
         <w:spacing w:after="0" w:line="240" w:lineRule="auto"/>
@@ -3129,6 +3132,7 @@
     <w:p>
       <w:pPr>
         <w:numPr>
+          <w:ilvl w:val="0"/>
           <w:numId w:val="0"/>
         </w:numPr>
         <w:spacing w:after="0" w:line="240" w:lineRule="auto"/>
@@ -3208,6 +3212,7 @@
     <w:p>
       <w:pPr>
         <w:numPr>
+          <w:ilvl w:val="0"/>
           <w:numId w:val="0"/>
         </w:numPr>
         <w:spacing w:after="0" w:line="240" w:lineRule="auto"/>
@@ -3508,6 +3513,7 @@
     <w:p>
       <w:pPr>
         <w:numPr>
+          <w:ilvl w:val="0"/>
           <w:numId w:val="0"/>
         </w:numPr>
         <w:spacing w:after="0" w:line="240" w:lineRule="auto"/>
@@ -4054,6 +4060,7 @@
     <w:p>
       <w:pPr>
         <w:numPr>
+          <w:ilvl w:val="0"/>
           <w:numId w:val="0"/>
         </w:numPr>
         <w:spacing w:after="0" w:line="240" w:lineRule="auto"/>
@@ -4288,6 +4295,7 @@
     <w:p>
       <w:pPr>
         <w:numPr>
+          <w:ilvl w:val="0"/>
           <w:numId w:val="0"/>
         </w:numPr>
         <w:spacing w:after="0" w:line="240" w:lineRule="auto"/>
@@ -4367,6 +4375,7 @@
     <w:p>
       <w:pPr>
         <w:numPr>
+          <w:ilvl w:val="0"/>
           <w:numId w:val="0"/>
         </w:numPr>
         <w:spacing w:after="0" w:line="240" w:lineRule="auto"/>
@@ -4644,6 +4653,7 @@
         <w:pageBreakBefore w:val="0"/>
         <w:widowControl/>
         <w:numPr>
+          <w:ilvl w:val="0"/>
           <w:numId w:val="0"/>
         </w:numPr>
         <w:pBdr>
@@ -4728,6 +4738,7 @@
         <w:pageBreakBefore w:val="0"/>
         <w:widowControl/>
         <w:numPr>
+          <w:ilvl w:val="0"/>
           <w:numId w:val="0"/>
         </w:numPr>
         <w:pBdr>
@@ -4977,6 +4988,7 @@
       <w:pPr>
         <w:rPr>
           <w:rFonts w:ascii="Times New Roman" w:hAnsi="Times New Roman" w:eastAsia="Times New Roman" w:cs="Times New Roman"/>
+          <w:rtl w:val="0"/>
         </w:rPr>
       </w:pPr>
       <w:r>
@@ -4985,6 +4997,46 @@
           <w:rtl w:val="0"/>
         </w:rPr>
         <w:t xml:space="preserve"> Посилання на файл програми у пул-запиті GitHub</w:t>
+      </w:r>
+    </w:p>
+    <w:p>
+      <w:pPr>
+        <w:rPr>
+          <w:rFonts w:hint="default" w:ascii="Times New Roman" w:hAnsi="Times New Roman" w:eastAsia="Times New Roman"/>
+          <w:rtl w:val="0"/>
+        </w:rPr>
+      </w:pPr>
+      <w:r>
+        <w:rPr>
+          <w:rFonts w:hint="default" w:ascii="Times New Roman" w:hAnsi="Times New Roman" w:eastAsia="Times New Roman"/>
+        </w:rPr>
+        <w:fldChar w:fldCharType="begin"/>
+      </w:r>
+      <w:r>
+        <w:rPr>
+          <w:rFonts w:hint="default" w:ascii="Times New Roman" w:hAnsi="Times New Roman" w:eastAsia="Times New Roman"/>
+        </w:rPr>
+        <w:instrText xml:space="preserve"> HYPERLINK "https://github.com/artificial-intelligence-department/ai_programming_playground/blob/epic_4_practice_and_labs_savchuk_ania/ai_11/ania_savchuk/epic_4/vns_lab_4_task_1_variant_5_savchuk_ania.cpp" </w:instrText>
+      </w:r>
+      <w:r>
+        <w:rPr>
+          <w:rFonts w:hint="default" w:ascii="Times New Roman" w:hAnsi="Times New Roman" w:eastAsia="Times New Roman"/>
+        </w:rPr>
+        <w:fldChar w:fldCharType="separate"/>
+      </w:r>
+      <w:r>
+        <w:rPr>
+          <w:rStyle w:val="15"/>
+          <w:rFonts w:hint="default" w:ascii="Times New Roman" w:hAnsi="Times New Roman" w:eastAsia="Times New Roman"/>
+          <w:rtl w:val="0"/>
+        </w:rPr>
+        <w:t>https://github.com/artificial-intelligence-department/ai_programming_playground/blob/epic_4_practice_and_labs_savchuk_ania/ai_11/ania_savchuk/epic_4/vns_lab_4_task_1_variant_5_savchuk_ania.cpp</w:t>
+      </w:r>
+      <w:r>
+        <w:rPr>
+          <w:rFonts w:hint="default" w:ascii="Times New Roman" w:hAnsi="Times New Roman" w:eastAsia="Times New Roman"/>
+        </w:rPr>
+        <w:fldChar w:fldCharType="end"/>
       </w:r>
     </w:p>
     <w:p>
@@ -10846,6 +10898,7 @@
       <w:pPr>
         <w:rPr>
           <w:rFonts w:ascii="Times New Roman" w:hAnsi="Times New Roman" w:eastAsia="Times New Roman" w:cs="Times New Roman"/>
+          <w:rtl w:val="0"/>
         </w:rPr>
       </w:pPr>
       <w:r>
@@ -10854,6 +10907,46 @@
           <w:rtl w:val="0"/>
         </w:rPr>
         <w:t xml:space="preserve"> Посилання на файл програми у пул-запиті GitHub</w:t>
+      </w:r>
+    </w:p>
+    <w:p>
+      <w:pPr>
+        <w:rPr>
+          <w:rFonts w:hint="default" w:ascii="Times New Roman" w:hAnsi="Times New Roman" w:eastAsia="Times New Roman"/>
+          <w:rtl w:val="0"/>
+        </w:rPr>
+      </w:pPr>
+      <w:r>
+        <w:rPr>
+          <w:rFonts w:hint="default" w:ascii="Times New Roman" w:hAnsi="Times New Roman" w:eastAsia="Times New Roman"/>
+        </w:rPr>
+        <w:fldChar w:fldCharType="begin"/>
+      </w:r>
+      <w:r>
+        <w:rPr>
+          <w:rFonts w:hint="default" w:ascii="Times New Roman" w:hAnsi="Times New Roman" w:eastAsia="Times New Roman"/>
+        </w:rPr>
+        <w:instrText xml:space="preserve"> HYPERLINK "https://github.com/artificial-intelligence-department/ai_programming_playground/blob/epic_4_practice_and_labs_savchuk_ania/ai_11/ania_savchuk/epic_4/vns_lab_5_task_1_variant_24_savchuk_ania.cpp" </w:instrText>
+      </w:r>
+      <w:r>
+        <w:rPr>
+          <w:rFonts w:hint="default" w:ascii="Times New Roman" w:hAnsi="Times New Roman" w:eastAsia="Times New Roman"/>
+        </w:rPr>
+        <w:fldChar w:fldCharType="separate"/>
+      </w:r>
+      <w:r>
+        <w:rPr>
+          <w:rStyle w:val="15"/>
+          <w:rFonts w:hint="default" w:ascii="Times New Roman" w:hAnsi="Times New Roman" w:eastAsia="Times New Roman"/>
+          <w:rtl w:val="0"/>
+        </w:rPr>
+        <w:t>https://github.com/artificial-intelligence-department/ai_programming_playground/blob/epic_4_practice_and_labs_savchuk_ania/ai_11/ania_savchuk/epic_4/vns_lab_5_task_1_variant_24_savchuk_ania.cpp</w:t>
+      </w:r>
+      <w:r>
+        <w:rPr>
+          <w:rFonts w:hint="default" w:ascii="Times New Roman" w:hAnsi="Times New Roman" w:eastAsia="Times New Roman"/>
+        </w:rPr>
+        <w:fldChar w:fldCharType="end"/>
       </w:r>
     </w:p>
     <w:p>
@@ -16389,6 +16482,7 @@
       <w:pPr>
         <w:rPr>
           <w:rFonts w:ascii="Times New Roman" w:hAnsi="Times New Roman" w:eastAsia="Times New Roman" w:cs="Times New Roman"/>
+          <w:rtl w:val="0"/>
         </w:rPr>
       </w:pPr>
       <w:r>
@@ -16397,6 +16491,46 @@
           <w:rtl w:val="0"/>
         </w:rPr>
         <w:t>Посилання на файл програми у пул-запиті GitHub</w:t>
+      </w:r>
+    </w:p>
+    <w:p>
+      <w:pPr>
+        <w:rPr>
+          <w:rFonts w:hint="default" w:ascii="Times New Roman" w:hAnsi="Times New Roman" w:eastAsia="Times New Roman"/>
+          <w:rtl w:val="0"/>
+        </w:rPr>
+      </w:pPr>
+      <w:r>
+        <w:rPr>
+          <w:rFonts w:hint="default" w:ascii="Times New Roman" w:hAnsi="Times New Roman" w:eastAsia="Times New Roman"/>
+        </w:rPr>
+        <w:fldChar w:fldCharType="begin"/>
+      </w:r>
+      <w:r>
+        <w:rPr>
+          <w:rFonts w:hint="default" w:ascii="Times New Roman" w:hAnsi="Times New Roman" w:eastAsia="Times New Roman"/>
+        </w:rPr>
+        <w:instrText xml:space="preserve"> HYPERLINK "https://github.com/artificial-intelligence-department/ai_programming_playground/blob/epic_4_practice_and_labs_savchuk_ania/ai_11/ania_savchuk/epic_4/algotester_lab_2_variant_1_savchuk_ania.cpp" </w:instrText>
+      </w:r>
+      <w:r>
+        <w:rPr>
+          <w:rFonts w:hint="default" w:ascii="Times New Roman" w:hAnsi="Times New Roman" w:eastAsia="Times New Roman"/>
+        </w:rPr>
+        <w:fldChar w:fldCharType="separate"/>
+      </w:r>
+      <w:r>
+        <w:rPr>
+          <w:rStyle w:val="15"/>
+          <w:rFonts w:hint="default" w:ascii="Times New Roman" w:hAnsi="Times New Roman" w:eastAsia="Times New Roman"/>
+          <w:rtl w:val="0"/>
+        </w:rPr>
+        <w:t>https://github.com/artificial-intelligence-department/ai_programming_playground/blob/epic_4_practice_and_labs_savchuk_ania/ai_11/ania_savchuk/epic_4/algotester_lab_2_variant_1_savchuk_ania.cpp</w:t>
+      </w:r>
+      <w:r>
+        <w:rPr>
+          <w:rFonts w:hint="default" w:ascii="Times New Roman" w:hAnsi="Times New Roman" w:eastAsia="Times New Roman"/>
+        </w:rPr>
+        <w:fldChar w:fldCharType="end"/>
       </w:r>
     </w:p>
     <w:p>
@@ -18856,23 +18990,7 @@
           <w:shd w:val="clear" w:fill="1E1E1E"/>
           <w:lang w:val="en-US" w:eastAsia="zh-CN" w:bidi="ar"/>
         </w:rPr>
-        <w:t>(int</w:t>
-      </w:r>
-      <w:bookmarkStart w:id="1" w:name="_GoBack"/>
-      <w:bookmarkEnd w:id="1"/>
-      <w:r>
-        <w:rPr>
-          <w:rFonts w:hint="default" w:ascii="Consolas" w:hAnsi="Consolas" w:eastAsia="Consolas" w:cs="Consolas"/>
-          <w:b w:val="0"/>
-          <w:bCs w:val="0"/>
-          <w:color w:val="D4D4D4"/>
-          <w:kern w:val="0"/>
-          <w:sz w:val="16"/>
-          <w:szCs w:val="16"/>
-          <w:shd w:val="clear" w:fill="1E1E1E"/>
-          <w:lang w:val="en-US" w:eastAsia="zh-CN" w:bidi="ar"/>
-        </w:rPr>
-        <w:t xml:space="preserve"> </w:t>
+        <w:t xml:space="preserve">(int </w:t>
       </w:r>
       <w:r>
         <w:rPr>
@@ -19945,6 +20063,7 @@
       <w:pPr>
         <w:rPr>
           <w:rFonts w:ascii="Times New Roman" w:hAnsi="Times New Roman" w:eastAsia="Times New Roman" w:cs="Times New Roman"/>
+          <w:rtl w:val="0"/>
         </w:rPr>
       </w:pPr>
       <w:r>
@@ -19953,6 +20072,46 @@
           <w:rtl w:val="0"/>
         </w:rPr>
         <w:t>Посилання на файл програми у пул-запиті GitHub</w:t>
+      </w:r>
+    </w:p>
+    <w:p>
+      <w:pPr>
+        <w:rPr>
+          <w:rFonts w:hint="default" w:ascii="Times New Roman" w:hAnsi="Times New Roman" w:eastAsia="Times New Roman"/>
+          <w:rtl w:val="0"/>
+        </w:rPr>
+      </w:pPr>
+      <w:r>
+        <w:rPr>
+          <w:rFonts w:hint="default" w:ascii="Times New Roman" w:hAnsi="Times New Roman" w:eastAsia="Times New Roman"/>
+        </w:rPr>
+        <w:fldChar w:fldCharType="begin"/>
+      </w:r>
+      <w:r>
+        <w:rPr>
+          <w:rFonts w:hint="default" w:ascii="Times New Roman" w:hAnsi="Times New Roman" w:eastAsia="Times New Roman"/>
+        </w:rPr>
+        <w:instrText xml:space="preserve"> HYPERLINK "https://github.com/artificial-intelligence-department/ai_programming_playground/blob/epic_4_practice_and_labs_savchuk_ania/ai_11/ania_savchuk/epic_4/vns_lab_5_task_1_variant_24_savchuk_ania.cpp" </w:instrText>
+      </w:r>
+      <w:r>
+        <w:rPr>
+          <w:rFonts w:hint="default" w:ascii="Times New Roman" w:hAnsi="Times New Roman" w:eastAsia="Times New Roman"/>
+        </w:rPr>
+        <w:fldChar w:fldCharType="separate"/>
+      </w:r>
+      <w:r>
+        <w:rPr>
+          <w:rStyle w:val="15"/>
+          <w:rFonts w:hint="default" w:ascii="Times New Roman" w:hAnsi="Times New Roman" w:eastAsia="Times New Roman"/>
+          <w:rtl w:val="0"/>
+        </w:rPr>
+        <w:t>https://github.com/artificial-intelligence-department/ai_programming_playground/blob/epic_4_practice_and_labs_savchuk_ania/ai_11/ania_savchuk/epic_4/vns_lab_5_task_1_variant_24_savchuk_ania.cpp</w:t>
+      </w:r>
+      <w:r>
+        <w:rPr>
+          <w:rFonts w:hint="default" w:ascii="Times New Roman" w:hAnsi="Times New Roman" w:eastAsia="Times New Roman"/>
+        </w:rPr>
+        <w:fldChar w:fldCharType="end"/>
       </w:r>
     </w:p>
     <w:p>
@@ -24326,6 +24485,7 @@
       <w:pPr>
         <w:rPr>
           <w:rFonts w:ascii="Times New Roman" w:hAnsi="Times New Roman" w:eastAsia="Times New Roman" w:cs="Times New Roman"/>
+          <w:rtl w:val="0"/>
         </w:rPr>
       </w:pPr>
       <w:r>
@@ -24334,6 +24494,52 @@
           <w:rtl w:val="0"/>
         </w:rPr>
         <w:t>Посилання на файл програми у пул-запиті GitHub</w:t>
+      </w:r>
+    </w:p>
+    <w:p>
+      <w:pPr>
+        <w:rPr>
+          <w:rFonts w:hint="default" w:ascii="Times New Roman" w:hAnsi="Times New Roman" w:eastAsia="Times New Roman"/>
+          <w:rtl w:val="0"/>
+          <w:lang w:val="en-US"/>
+        </w:rPr>
+      </w:pPr>
+      <w:r>
+        <w:rPr>
+          <w:rFonts w:hint="default" w:ascii="Times New Roman" w:hAnsi="Times New Roman" w:eastAsia="Times New Roman"/>
+          <w:lang w:val="en-US"/>
+        </w:rPr>
+        <w:fldChar w:fldCharType="begin"/>
+      </w:r>
+      <w:r>
+        <w:rPr>
+          <w:rFonts w:hint="default" w:ascii="Times New Roman" w:hAnsi="Times New Roman" w:eastAsia="Times New Roman"/>
+          <w:lang w:val="en-US"/>
+        </w:rPr>
+        <w:instrText xml:space="preserve"> HYPERLINK "https://github.com/artificial-intelligence-department/ai_programming_playground/blob/epic_4_practice_and_labs_savchuk_ania/ai_11/ania_savchuk/epic_4/practice_work_team_task_savchuk_ania.cpp" </w:instrText>
+      </w:r>
+      <w:r>
+        <w:rPr>
+          <w:rFonts w:hint="default" w:ascii="Times New Roman" w:hAnsi="Times New Roman" w:eastAsia="Times New Roman"/>
+          <w:lang w:val="en-US"/>
+        </w:rPr>
+        <w:fldChar w:fldCharType="separate"/>
+      </w:r>
+      <w:r>
+        <w:rPr>
+          <w:rStyle w:val="15"/>
+          <w:rFonts w:hint="default" w:ascii="Times New Roman" w:hAnsi="Times New Roman" w:eastAsia="Times New Roman"/>
+          <w:rtl w:val="0"/>
+          <w:lang w:val="en-US"/>
+        </w:rPr>
+        <w:t>https://github.com/artificial-intelligence-department/ai_programming_playground/blob/epic_4_practice_and_labs_savchuk_ania/ai_11/ania_savchuk/epic_4/practice_work_team_task_savchuk_ania.cpp</w:t>
+      </w:r>
+      <w:r>
+        <w:rPr>
+          <w:rFonts w:hint="default" w:ascii="Times New Roman" w:hAnsi="Times New Roman" w:eastAsia="Times New Roman"/>
+          <w:lang w:val="en-US"/>
+        </w:rPr>
+        <w:fldChar w:fldCharType="end"/>
       </w:r>
     </w:p>
     <w:p>
@@ -27680,33 +27886,62 @@
           <w:rtl w:val="0"/>
           <w:lang w:val="en-US"/>
         </w:rPr>
-        <w:t>Self</w:t>
-      </w:r>
-      <w:r>
-        <w:rPr>
-          <w:rFonts w:hint="default" w:ascii="Times New Roman" w:hAnsi="Times New Roman" w:eastAsia="Times New Roman" w:cs="Times New Roman"/>
-          <w:b/>
-          <w:bCs/>
-          <w:sz w:val="24"/>
-          <w:szCs w:val="24"/>
-          <w:rtl w:val="0"/>
-          <w:lang w:val="en-US"/>
-        </w:rPr>
-        <w:t xml:space="preserve"> Practice</w:t>
-      </w:r>
-    </w:p>
-    <w:p>
-      <w:pPr>
-        <w:rPr>
-          <w:rFonts w:ascii="Times New Roman" w:hAnsi="Times New Roman" w:eastAsia="Times New Roman" w:cs="Times New Roman"/>
-        </w:rPr>
-      </w:pPr>
-      <w:r>
+        <w:t>Self Practice</w:t>
+      </w:r>
+    </w:p>
+    <w:p>
+      <w:pPr>
         <w:rPr>
           <w:rFonts w:ascii="Times New Roman" w:hAnsi="Times New Roman" w:eastAsia="Times New Roman" w:cs="Times New Roman"/>
           <w:rtl w:val="0"/>
         </w:rPr>
+      </w:pPr>
+      <w:r>
+        <w:rPr>
+          <w:rFonts w:ascii="Times New Roman" w:hAnsi="Times New Roman" w:eastAsia="Times New Roman" w:cs="Times New Roman"/>
+          <w:rtl w:val="0"/>
+        </w:rPr>
         <w:t>Посилання на файл програми у пул-запиті GitHub</w:t>
+      </w:r>
+    </w:p>
+    <w:p>
+      <w:pPr>
+        <w:rPr>
+          <w:rFonts w:hint="default" w:ascii="Times New Roman" w:hAnsi="Times New Roman" w:eastAsia="Times New Roman"/>
+          <w:rtl w:val="0"/>
+        </w:rPr>
+      </w:pPr>
+      <w:r>
+        <w:rPr>
+          <w:rFonts w:hint="default" w:ascii="Times New Roman" w:hAnsi="Times New Roman" w:eastAsia="Times New Roman"/>
+        </w:rPr>
+        <w:fldChar w:fldCharType="begin"/>
+      </w:r>
+      <w:r>
+        <w:rPr>
+          <w:rFonts w:hint="default" w:ascii="Times New Roman" w:hAnsi="Times New Roman" w:eastAsia="Times New Roman"/>
+        </w:rPr>
+        <w:instrText xml:space="preserve"> HYPERLINK "https://github.com/artificial-intelligence-department/ai_programming_playground/blob/epic_4_practice_and_labs_savchuk_ania/ai_11/ania_savchuk/epic_4/self_practice_work_algotester_task_1_savchuk_ania.cpp" </w:instrText>
+      </w:r>
+      <w:r>
+        <w:rPr>
+          <w:rFonts w:hint="default" w:ascii="Times New Roman" w:hAnsi="Times New Roman" w:eastAsia="Times New Roman"/>
+        </w:rPr>
+        <w:fldChar w:fldCharType="separate"/>
+      </w:r>
+      <w:r>
+        <w:rPr>
+          <w:rStyle w:val="15"/>
+          <w:rFonts w:hint="default" w:ascii="Times New Roman" w:hAnsi="Times New Roman" w:eastAsia="Times New Roman"/>
+          <w:rtl w:val="0"/>
+        </w:rPr>
+        <w:t>https://github.com/artificial-intelligence-department/ai_programming_playground/blob/epic_4_practice_and_labs_savchuk_ania/ai_11/ania_savchuk/epic_4/self_practice_work_algotester_task_1_savchuk_ania.cpp</w:t>
+      </w:r>
+      <w:r>
+        <w:rPr>
+          <w:rFonts w:hint="default" w:ascii="Times New Roman" w:hAnsi="Times New Roman" w:eastAsia="Times New Roman"/>
+        </w:rPr>
+        <w:fldChar w:fldCharType="end"/>
       </w:r>
     </w:p>
     <w:p>
@@ -31158,7 +31393,50 @@
             </w14:solidFill>
           </w14:textFill>
         </w:rPr>
-        <w:t>Кількість елементів більших від будь-якого елемента на головній діагоналі: 1</w:t>
+        <w:t xml:space="preserve">Кількість елементів більших від </w:t>
+      </w:r>
+      <w:r>
+        <w:rPr>
+          <w:rFonts w:hint="default" w:ascii="Times New Roman" w:hAnsi="Times New Roman" w:eastAsia="Times New Roman"/>
+          <w:b w:val="0"/>
+          <w:i w:val="0"/>
+          <w:smallCaps w:val="0"/>
+          <w:strike w:val="0"/>
+          <w:color w:val="FFFFFF" w:themeColor="background1"/>
+          <w:sz w:val="20"/>
+          <w:szCs w:val="20"/>
+          <w:u w:val="none"/>
+          <w:shd w:val="clear" w:fill="auto"/>
+          <w:vertAlign w:val="baseline"/>
+          <w:lang w:val="uk-UA"/>
+          <w14:textFill>
+            <w14:solidFill>
+              <w14:schemeClr w14:val="bg1"/>
+            </w14:solidFill>
+          </w14:textFill>
+        </w:rPr>
+        <w:t>найбільшого</w:t>
+      </w:r>
+      <w:r>
+        <w:rPr>
+          <w:rFonts w:hint="default" w:ascii="Times New Roman" w:hAnsi="Times New Roman" w:eastAsia="Times New Roman"/>
+          <w:b w:val="0"/>
+          <w:i w:val="0"/>
+          <w:smallCaps w:val="0"/>
+          <w:strike w:val="0"/>
+          <w:color w:val="FFFFFF" w:themeColor="background1"/>
+          <w:sz w:val="20"/>
+          <w:szCs w:val="20"/>
+          <w:u w:val="none"/>
+          <w:shd w:val="clear" w:fill="auto"/>
+          <w:vertAlign w:val="baseline"/>
+          <w14:textFill>
+            <w14:solidFill>
+              <w14:schemeClr w14:val="bg1"/>
+            </w14:solidFill>
+          </w14:textFill>
+        </w:rPr>
+        <w:t xml:space="preserve"> елемента на головній діагоналі: 1</w:t>
       </w:r>
     </w:p>
     <w:p>
@@ -34593,19 +34871,7 @@
           <w:rtl w:val="0"/>
           <w:lang w:val="en-US"/>
         </w:rPr>
-        <w:t>Self</w:t>
-      </w:r>
-      <w:r>
-        <w:rPr>
-          <w:rFonts w:hint="default" w:ascii="Times New Roman" w:hAnsi="Times New Roman" w:eastAsia="Times New Roman" w:cs="Times New Roman"/>
-          <w:b/>
-          <w:bCs/>
-          <w:sz w:val="24"/>
-          <w:szCs w:val="24"/>
-          <w:rtl w:val="0"/>
-          <w:lang w:val="en-US"/>
-        </w:rPr>
-        <w:t xml:space="preserve"> Practice</w:t>
+        <w:t>Self Practice</w:t>
       </w:r>
     </w:p>
     <w:p>
@@ -35630,6 +35896,7 @@
     <w:p>
       <w:pPr>
         <w:numPr>
+          <w:ilvl w:val="0"/>
           <w:numId w:val="0"/>
         </w:numPr>
         <w:spacing w:after="0" w:afterAutospacing="0"/>
@@ -35639,8 +35906,8 @@
       <w:r>
         <w:drawing>
           <wp:inline distT="0" distB="0" distL="114300" distR="114300">
-            <wp:extent cx="5143500" cy="2519045"/>
-            <wp:effectExtent l="0" t="0" r="7620" b="10795"/>
+            <wp:extent cx="4586605" cy="2245995"/>
+            <wp:effectExtent l="0" t="0" r="635" b="9525"/>
             <wp:docPr id="4" name="Picture 3"/>
             <wp:cNvGraphicFramePr>
               <a:graphicFrameLocks xmlns:a="http://schemas.openxmlformats.org/drawingml/2006/main" noChangeAspect="1"/>
@@ -35663,7 +35930,7 @@
                   <pic:spPr>
                     <a:xfrm>
                       <a:off x="0" y="0"/>
-                      <a:ext cx="5143500" cy="2519045"/>
+                      <a:ext cx="4586605" cy="2245995"/>
                     </a:xfrm>
                     <a:prstGeom prst="rect">
                       <a:avLst/>
@@ -35684,6 +35951,7 @@
       <w:pPr>
         <w:pStyle w:val="11"/>
         <w:numPr>
+          <w:ilvl w:val="0"/>
           <w:numId w:val="0"/>
         </w:numPr>
         <w:spacing w:after="0" w:afterAutospacing="0"/>
@@ -35806,8 +36074,8 @@
       <w:r>
         <w:drawing>
           <wp:inline distT="0" distB="0" distL="114300" distR="114300">
-            <wp:extent cx="4480560" cy="2520315"/>
-            <wp:effectExtent l="0" t="0" r="0" b="9525"/>
+            <wp:extent cx="3730625" cy="2098675"/>
+            <wp:effectExtent l="0" t="0" r="3175" b="4445"/>
             <wp:docPr id="6" name="Picture 5"/>
             <wp:cNvGraphicFramePr>
               <a:graphicFrameLocks xmlns:a="http://schemas.openxmlformats.org/drawingml/2006/main" noChangeAspect="1"/>
@@ -35830,7 +36098,7 @@
                   <pic:spPr>
                     <a:xfrm>
                       <a:off x="0" y="0"/>
-                      <a:ext cx="4480560" cy="2520315"/>
+                      <a:ext cx="3730625" cy="2098675"/>
                     </a:xfrm>
                     <a:prstGeom prst="rect">
                       <a:avLst/>
@@ -35965,6 +36233,185 @@
         </w:rPr>
         <w:t>Скрін з 2-му коментарями від учасників команди на пул реквесті з Ревю Роботи</w:t>
       </w:r>
+    </w:p>
+    <w:p>
+      <w:pPr>
+        <w:numPr>
+          <w:numId w:val="0"/>
+        </w:numPr>
+        <w:ind w:left="360" w:leftChars="0"/>
+        <w:jc w:val="center"/>
+      </w:pPr>
+      <w:r>
+        <w:drawing>
+          <wp:inline distT="0" distB="0" distL="114300" distR="114300">
+            <wp:extent cx="3620770" cy="2581910"/>
+            <wp:effectExtent l="9525" t="9525" r="12065" b="14605"/>
+            <wp:docPr id="8" name="Picture 1"/>
+            <wp:cNvGraphicFramePr>
+              <a:graphicFrameLocks xmlns:a="http://schemas.openxmlformats.org/drawingml/2006/main" noChangeAspect="1"/>
+            </wp:cNvGraphicFramePr>
+            <a:graphic xmlns:a="http://schemas.openxmlformats.org/drawingml/2006/main">
+              <a:graphicData uri="http://schemas.openxmlformats.org/drawingml/2006/picture">
+                <pic:pic xmlns:pic="http://schemas.openxmlformats.org/drawingml/2006/picture">
+                  <pic:nvPicPr>
+                    <pic:cNvPr id="8" name="Picture 1"/>
+                    <pic:cNvPicPr>
+                      <a:picLocks noChangeAspect="1"/>
+                    </pic:cNvPicPr>
+                  </pic:nvPicPr>
+                  <pic:blipFill>
+                    <a:blip r:embed="rId15"/>
+                    <a:stretch>
+                      <a:fillRect/>
+                    </a:stretch>
+                  </pic:blipFill>
+                  <pic:spPr>
+                    <a:xfrm>
+                      <a:off x="0" y="0"/>
+                      <a:ext cx="3620770" cy="2581910"/>
+                    </a:xfrm>
+                    <a:prstGeom prst="rect">
+                      <a:avLst/>
+                    </a:prstGeom>
+                    <a:noFill/>
+                    <a:ln>
+                      <a:solidFill>
+                        <a:schemeClr val="tx1"/>
+                      </a:solidFill>
+                    </a:ln>
+                  </pic:spPr>
+                </pic:pic>
+              </a:graphicData>
+            </a:graphic>
+          </wp:inline>
+        </w:drawing>
+      </w:r>
+    </w:p>
+    <w:p>
+      <w:pPr>
+        <w:pStyle w:val="11"/>
+        <w:numPr>
+          <w:numId w:val="0"/>
+        </w:numPr>
+        <w:ind w:left="360" w:leftChars="0"/>
+        <w:jc w:val="center"/>
+        <w:rPr>
+          <w:rFonts w:hint="default"/>
+          <w:b/>
+          <w:bCs/>
+          <w:color w:val="4F81BD" w:themeColor="accent1"/>
+          <w:lang w:val="uk-UA"/>
+          <w14:textFill>
+            <w14:solidFill>
+              <w14:schemeClr w14:val="accent1"/>
+            </w14:solidFill>
+          </w14:textFill>
+        </w:rPr>
+      </w:pPr>
+      <w:r>
+        <w:rPr>
+          <w:b/>
+          <w:bCs/>
+          <w:color w:val="4F81BD" w:themeColor="accent1"/>
+          <w14:textFill>
+            <w14:solidFill>
+              <w14:schemeClr w14:val="accent1"/>
+            </w14:solidFill>
+          </w14:textFill>
+        </w:rPr>
+        <w:t xml:space="preserve">Image </w:t>
+      </w:r>
+      <w:r>
+        <w:rPr>
+          <w:b/>
+          <w:bCs/>
+          <w:color w:val="4F81BD" w:themeColor="accent1"/>
+          <w14:textFill>
+            <w14:solidFill>
+              <w14:schemeClr w14:val="accent1"/>
+            </w14:solidFill>
+          </w14:textFill>
+        </w:rPr>
+        <w:fldChar w:fldCharType="begin"/>
+      </w:r>
+      <w:r>
+        <w:rPr>
+          <w:b/>
+          <w:bCs/>
+          <w:color w:val="4F81BD" w:themeColor="accent1"/>
+          <w14:textFill>
+            <w14:solidFill>
+              <w14:schemeClr w14:val="accent1"/>
+            </w14:solidFill>
+          </w14:textFill>
+        </w:rPr>
+        <w:instrText xml:space="preserve"> SEQ Image \* ARABIC </w:instrText>
+      </w:r>
+      <w:r>
+        <w:rPr>
+          <w:b/>
+          <w:bCs/>
+          <w:color w:val="4F81BD" w:themeColor="accent1"/>
+          <w14:textFill>
+            <w14:solidFill>
+              <w14:schemeClr w14:val="accent1"/>
+            </w14:solidFill>
+          </w14:textFill>
+        </w:rPr>
+        <w:fldChar w:fldCharType="separate"/>
+      </w:r>
+      <w:r>
+        <w:rPr>
+          <w:b/>
+          <w:bCs/>
+          <w:color w:val="4F81BD" w:themeColor="accent1"/>
+          <w14:textFill>
+            <w14:solidFill>
+              <w14:schemeClr w14:val="accent1"/>
+            </w14:solidFill>
+          </w14:textFill>
+        </w:rPr>
+        <w:t>7</w:t>
+      </w:r>
+      <w:r>
+        <w:rPr>
+          <w:b/>
+          <w:bCs/>
+          <w:color w:val="4F81BD" w:themeColor="accent1"/>
+          <w14:textFill>
+            <w14:solidFill>
+              <w14:schemeClr w14:val="accent1"/>
+            </w14:solidFill>
+          </w14:textFill>
+        </w:rPr>
+        <w:fldChar w:fldCharType="end"/>
+      </w:r>
+      <w:r>
+        <w:rPr>
+          <w:b/>
+          <w:bCs/>
+          <w:color w:val="4F81BD" w:themeColor="accent1"/>
+          <w:lang w:val="uk-UA"/>
+          <w14:textFill>
+            <w14:solidFill>
+              <w14:schemeClr w14:val="accent1"/>
+            </w14:solidFill>
+          </w14:textFill>
+        </w:rPr>
+        <w:t>: Скрін з коментарями від учасників команди</w:t>
+      </w:r>
+    </w:p>
+    <w:p>
+      <w:pPr>
+        <w:numPr>
+          <w:numId w:val="0"/>
+        </w:numPr>
+        <w:ind w:left="360" w:leftChars="0"/>
+        <w:jc w:val="center"/>
+      </w:pPr>
+      <w:bookmarkStart w:id="1" w:name="_GoBack"/>
+      <w:bookmarkEnd w:id="1"/>
     </w:p>
     <w:p>
       <w:pPr>
@@ -37266,6 +37713,7 @@
       <w:jc w:val="left"/>
     </w:pPr>
     <w:rPr>
+      <w:rFonts w:ascii="Times New Roman" w:hAnsi="Times New Roman" w:eastAsia="SimSun" w:cs="Times New Roman"/>
       <w:kern w:val="0"/>
       <w:sz w:val="24"/>
       <w:szCs w:val="24"/>
